--- a/Tema 17 - Ficheros/Tema 17 - Ficheros.docx
+++ b/Tema 17 - Ficheros/Tema 17 - Ficheros.docx
@@ -24,6 +24,7 @@
           <w:lang w:val="es-ES_tradnl"/>
         </w:rPr>
       </w:pPr>
+      <w:bookmarkStart w:id="1" w:name="_Hlk71280194"/>
       <w:r>
         <w:rPr>
           <w:b/>
@@ -60,43 +61,8 @@
           <w:szCs w:val="32"/>
           <w:lang w:val="es-ES_tradnl"/>
         </w:rPr>
-        <w:t>Tema 1</w:t>
-      </w:r>
-      <w:r>
-        <w:rPr>
-          <w:sz w:val="32"/>
-          <w:szCs w:val="32"/>
-          <w:lang w:val="es-ES_tradnl"/>
-        </w:rPr>
-        <w:t>7</w:t>
-      </w:r>
-      <w:r>
-        <w:rPr>
-          <w:sz w:val="32"/>
-          <w:szCs w:val="32"/>
-          <w:lang w:val="es-ES_tradnl"/>
-        </w:rPr>
-        <w:t xml:space="preserve"> – </w:t>
-      </w:r>
-      <w:r>
-        <w:rPr>
-          <w:sz w:val="32"/>
-          <w:szCs w:val="32"/>
-          <w:lang w:val="es-ES_tradnl"/>
-        </w:rPr>
-        <w:t>Ficheros</w:t>
-      </w:r>
-    </w:p>
-    <w:p>
-      <w:pPr>
-        <w:rPr>
-          <w:b/>
-          <w:bCs/>
-          <w:sz w:val="56"/>
-          <w:szCs w:val="56"/>
-          <w:lang w:val="es-ES_tradnl"/>
-        </w:rPr>
-      </w:pPr>
+        <w:t>Tema 17 – Ficheros</w:t>
+      </w:r>
     </w:p>
     <w:p>
       <w:pPr>
@@ -258,6 +224,7 @@
       <w:pPr>
         <w:jc w:val="center"/>
         <w:rPr>
+          <w:rStyle w:val="Hipervnculo"/>
           <w:sz w:val="24"/>
           <w:szCs w:val="24"/>
           <w:lang w:val="es-ES_tradnl"/>
@@ -285,13 +252,10 @@
     </w:p>
     <w:p>
       <w:pPr>
-        <w:pStyle w:val="Ttulo1"/>
-        <w:tabs>
-          <w:tab w:val="left" w:pos="296"/>
-          <w:tab w:val="right" w:pos="8312"/>
-        </w:tabs>
-        <w:jc w:val="left"/>
-        <w:rPr>
+        <w:jc w:val="center"/>
+        <w:rPr>
+          <w:sz w:val="24"/>
+          <w:szCs w:val="24"/>
           <w:lang w:val="es-ES_tradnl"/>
         </w:rPr>
       </w:pPr>
@@ -300,9 +264,8 @@
           <w:noProof/>
           <w:lang w:val="es-ES_tradnl"/>
         </w:rPr>
-        <w:lastRenderedPageBreak/>
         <w:drawing>
-          <wp:inline distT="0" distB="0" distL="0" distR="0" wp14:anchorId="36C76180" wp14:editId="19F43D06">
+          <wp:inline distT="0" distB="0" distL="0" distR="0" wp14:anchorId="25A14B24" wp14:editId="37CC5E73">
             <wp:extent cx="838200" cy="295275"/>
             <wp:effectExtent l="0" t="0" r="0" b="9525"/>
             <wp:docPr id="194" name="Imagen 194">
@@ -354,6 +317,34 @@
           </wp:inline>
         </w:drawing>
       </w:r>
+    </w:p>
+    <w:bookmarkEnd w:id="1"/>
+    <w:p>
+      <w:pPr>
+        <w:pStyle w:val="Ttulo1"/>
+        <w:tabs>
+          <w:tab w:val="left" w:pos="296"/>
+          <w:tab w:val="right" w:pos="8312"/>
+        </w:tabs>
+        <w:jc w:val="left"/>
+        <w:rPr>
+          <w:noProof/>
+          <w:lang w:val="es-ES_tradnl"/>
+        </w:rPr>
+      </w:pPr>
+    </w:p>
+    <w:p>
+      <w:pPr>
+        <w:pStyle w:val="Ttulo1"/>
+        <w:tabs>
+          <w:tab w:val="left" w:pos="296"/>
+          <w:tab w:val="right" w:pos="8312"/>
+        </w:tabs>
+        <w:jc w:val="left"/>
+        <w:rPr>
+          <w:lang w:val="es-ES_tradnl"/>
+        </w:rPr>
+      </w:pPr>
       <w:r>
         <w:rPr>
           <w:lang w:val="es-ES_tradnl"/>
@@ -1123,13 +1114,13 @@
                                     <pic:cNvPicPr preferRelativeResize="0"/>
                                   </pic:nvPicPr>
                                   <pic:blipFill>
-                                    <a:blip r:embed="rId14">
+                                    <a:blip r:embed="rId12">
                                       <a:extLst>
                                         <a:ext uri="{28A0092B-C50C-407E-A947-70E740481C1C}">
                                           <a14:useLocalDpi xmlns:a14="http://schemas.microsoft.com/office/drawing/2010/main" val="0"/>
                                         </a:ext>
                                         <a:ext uri="{96DAC541-7B7A-43D3-8B79-37D633B846F1}">
-                                          <asvg:svgBlip xmlns:asvg="http://schemas.microsoft.com/office/drawing/2016/SVG/main" r:embed="rId15"/>
+                                          <asvg:svgBlip xmlns:asvg="http://schemas.microsoft.com/office/drawing/2016/SVG/main" r:embed="rId13"/>
                                         </a:ext>
                                       </a:extLst>
                                     </a:blip>
@@ -1243,7 +1234,7 @@
                           </pic:cNvPicPr>
                         </pic:nvPicPr>
                         <pic:blipFill>
-                          <a:blip r:embed="rId16">
+                          <a:blip r:embed="rId14">
                             <a:extLst>
                               <a:ext uri="{28A0092B-C50C-407E-A947-70E740481C1C}">
                                 <a14:useLocalDpi xmlns:a14="http://schemas.microsoft.com/office/drawing/2010/main" val="0"/>
@@ -1299,27 +1290,14 @@
                                 </w:rPr>
                                 <w:t xml:space="preserve">Imagen </w:t>
                               </w:r>
-                              <w:r>
-                                <w:fldChar w:fldCharType="begin"/>
-                              </w:r>
-                              <w:r>
-                                <w:instrText xml:space="preserve"> SEQ Picture \* ARABIC </w:instrText>
-                              </w:r>
-                              <w:r>
-                                <w:fldChar w:fldCharType="separate"/>
-                              </w:r>
-                              <w:r>
-                                <w:rPr>
-                                  <w:noProof/>
-                                </w:rPr>
-                                <w:t>1</w:t>
-                              </w:r>
-                              <w:r>
-                                <w:rPr>
-                                  <w:noProof/>
-                                </w:rPr>
-                                <w:fldChar w:fldCharType="end"/>
-                              </w:r>
+                              <w:fldSimple w:instr=" SEQ Picture \* ARABIC ">
+                                <w:r>
+                                  <w:rPr>
+                                    <w:noProof/>
+                                  </w:rPr>
+                                  <w:t>1</w:t>
+                                </w:r>
+                              </w:fldSimple>
                               <w:r>
                                 <w:rPr>
                                   <w:noProof/>
@@ -1386,7 +1364,7 @@
                   <o:lock v:ext="edit" aspectratio="t"/>
                 </v:shapetype>
                 <v:shape id="Εικόνα 3" o:spid="_x0000_s1031" type="#_x0000_t75" style="position:absolute;width:25876;height:12763;visibility:visible;mso-wrap-style:square" o:gfxdata="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">
-                  <v:imagedata r:id="rId17" o:title=""/>
+                  <v:imagedata r:id="rId15" o:title=""/>
                 </v:shape>
                 <v:shape id="Πλαίσιο κειμένου 6" o:spid="_x0000_s1032" type="#_x0000_t202" style="position:absolute;top:13096;width:25857;height:1905;visibility:visible;mso-wrap-style:square;v-text-anchor:top" o:gfxdata="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" stroked="f">
                   <v:textbox inset="0,0,0,0">
@@ -1406,27 +1384,14 @@
                           </w:rPr>
                           <w:t xml:space="preserve">Imagen </w:t>
                         </w:r>
-                        <w:r>
-                          <w:fldChar w:fldCharType="begin"/>
-                        </w:r>
-                        <w:r>
-                          <w:instrText xml:space="preserve"> SEQ Picture \* ARABIC </w:instrText>
-                        </w:r>
-                        <w:r>
-                          <w:fldChar w:fldCharType="separate"/>
-                        </w:r>
-                        <w:r>
-                          <w:rPr>
-                            <w:noProof/>
-                          </w:rPr>
-                          <w:t>1</w:t>
-                        </w:r>
-                        <w:r>
-                          <w:rPr>
-                            <w:noProof/>
-                          </w:rPr>
-                          <w:fldChar w:fldCharType="end"/>
-                        </w:r>
+                        <w:fldSimple w:instr=" SEQ Picture \* ARABIC ">
+                          <w:r>
+                            <w:rPr>
+                              <w:noProof/>
+                            </w:rPr>
+                            <w:t>1</w:t>
+                          </w:r>
+                        </w:fldSimple>
                         <w:r>
                           <w:rPr>
                             <w:noProof/>
@@ -2114,7 +2079,7 @@
                     <pic:cNvPicPr/>
                   </pic:nvPicPr>
                   <pic:blipFill>
-                    <a:blip r:embed="rId18"/>
+                    <a:blip r:embed="rId16"/>
                     <a:stretch>
                       <a:fillRect/>
                     </a:stretch>
@@ -2382,7 +2347,7 @@
           <w:lang w:val="es-ES_tradnl"/>
         </w:rPr>
       </w:pPr>
-      <w:bookmarkStart w:id="1" w:name="_Hlk67165839"/>
+      <w:bookmarkStart w:id="2" w:name="_Hlk67165839"/>
       <w:r>
         <w:rPr>
           <w:lang w:val="es-ES_tradnl"/>
@@ -2395,7 +2360,7 @@
         </w:rPr>
         <w:t xml:space="preserve"> </w:t>
       </w:r>
-      <w:bookmarkEnd w:id="1"/>
+      <w:bookmarkEnd w:id="2"/>
       <w:r>
         <w:rPr>
           <w:b/>
@@ -3596,7 +3561,7 @@
                     <pic:cNvPicPr/>
                   </pic:nvPicPr>
                   <pic:blipFill>
-                    <a:blip r:embed="rId19" cstate="print">
+                    <a:blip r:embed="rId17" cstate="print">
                       <a:extLst>
                         <a:ext uri="{28A0092B-C50C-407E-A947-70E740481C1C}">
                           <a14:useLocalDpi xmlns:a14="http://schemas.microsoft.com/office/drawing/2010/main" val="0"/>
@@ -3681,13 +3646,7 @@
                               <w:rPr>
                                 <w:lang w:val="es-ES_tradnl"/>
                               </w:rPr>
-                              <w:t>Imagen</w:t>
-                            </w:r>
-                            <w:r>
-                              <w:rPr>
-                                <w:lang w:val="es-ES_tradnl"/>
-                              </w:rPr>
-                              <w:t xml:space="preserve"> </w:t>
+                              <w:t xml:space="preserve">Imagen </w:t>
                             </w:r>
                             <w:r>
                               <w:rPr>
@@ -3724,31 +3683,7 @@
                               <w:rPr>
                                 <w:lang w:val="es-ES_tradnl"/>
                               </w:rPr>
-                              <w:t>.</w:t>
-                            </w:r>
-                            <w:r>
-                              <w:rPr>
-                                <w:lang w:val="es-ES_tradnl"/>
-                              </w:rPr>
-                              <w:t xml:space="preserve"> </w:t>
-                            </w:r>
-                            <w:r>
-                              <w:rPr>
-                                <w:lang w:val="es-ES_tradnl"/>
-                              </w:rPr>
-                              <w:t>Crear misdatos</w:t>
-                            </w:r>
-                            <w:r>
-                              <w:rPr>
-                                <w:lang w:val="es-ES_tradnl"/>
-                              </w:rPr>
-                              <w:t xml:space="preserve">.txt </w:t>
-                            </w:r>
-                            <w:r>
-                              <w:rPr>
-                                <w:lang w:val="es-ES_tradnl"/>
-                              </w:rPr>
-                              <w:t>dentro de la carpeta temporal</w:t>
+                              <w:t>. Crear misdatos.txt dentro de la carpeta temporal</w:t>
                             </w:r>
                           </w:p>
                         </w:txbxContent>
@@ -3786,13 +3721,7 @@
                         <w:rPr>
                           <w:lang w:val="es-ES_tradnl"/>
                         </w:rPr>
-                        <w:t>Imagen</w:t>
-                      </w:r>
-                      <w:r>
-                        <w:rPr>
-                          <w:lang w:val="es-ES_tradnl"/>
-                        </w:rPr>
-                        <w:t xml:space="preserve"> </w:t>
+                        <w:t xml:space="preserve">Imagen </w:t>
                       </w:r>
                       <w:r>
                         <w:rPr>
@@ -3829,31 +3758,7 @@
                         <w:rPr>
                           <w:lang w:val="es-ES_tradnl"/>
                         </w:rPr>
-                        <w:t>.</w:t>
-                      </w:r>
-                      <w:r>
-                        <w:rPr>
-                          <w:lang w:val="es-ES_tradnl"/>
-                        </w:rPr>
-                        <w:t xml:space="preserve"> </w:t>
-                      </w:r>
-                      <w:r>
-                        <w:rPr>
-                          <w:lang w:val="es-ES_tradnl"/>
-                        </w:rPr>
-                        <w:t>Crear misdatos</w:t>
-                      </w:r>
-                      <w:r>
-                        <w:rPr>
-                          <w:lang w:val="es-ES_tradnl"/>
-                        </w:rPr>
-                        <w:t xml:space="preserve">.txt </w:t>
-                      </w:r>
-                      <w:r>
-                        <w:rPr>
-                          <w:lang w:val="es-ES_tradnl"/>
-                        </w:rPr>
-                        <w:t>dentro de la carpeta temporal</w:t>
+                        <w:t>. Crear misdatos.txt dentro de la carpeta temporal</w:t>
                       </w:r>
                     </w:p>
                   </w:txbxContent>
@@ -6077,10 +5982,10 @@
       </w:pPr>
     </w:p>
     <w:sectPr>
-      <w:headerReference w:type="default" r:id="rId20"/>
-      <w:footerReference w:type="default" r:id="rId21"/>
-      <w:headerReference w:type="first" r:id="rId22"/>
-      <w:footerReference w:type="first" r:id="rId23"/>
+      <w:headerReference w:type="default" r:id="rId18"/>
+      <w:footerReference w:type="default" r:id="rId19"/>
+      <w:headerReference w:type="first" r:id="rId20"/>
+      <w:footerReference w:type="first" r:id="rId21"/>
       <w:pgSz w:w="11906" w:h="16838" w:code="9"/>
       <w:pgMar w:top="1440" w:right="1797" w:bottom="1440" w:left="1797" w:header="709" w:footer="709" w:gutter="0"/>
       <w:pgNumType w:start="1"/>
